--- a/校招-中国传媒大学-14应届工硕-王正一-研发工程师.docx
+++ b/校招-中国传媒大学-14应届工硕-王正一-研发工程师.docx
@@ -11,8 +11,6 @@
           <w:szCs w:val="36"/>
         </w:rPr>
       </w:pPr>
-      <w:bookmarkStart w:id="0" w:name="_GoBack"/>
-      <w:bookmarkEnd w:id="0"/>
       <w:r>
         <w:rPr>
           <w:rFonts w:ascii="楷体" w:eastAsia="楷体" w:hAnsi="楷体" w:hint="eastAsia"/>
@@ -31,16 +29,23 @@
       </w:pPr>
       <w:r>
         <w:rPr>
-          <w:rFonts w:asciiTheme="minorEastAsia" w:hAnsiTheme="minorEastAsia" w:hint="eastAsia"/>
-          <w:szCs w:val="21"/>
-        </w:rPr>
-        <w:t>电话：</w:t>
-      </w:r>
-      <w:r>
-        <w:rPr>
           <w:rFonts w:cstheme="minorHAnsi"/>
           <w:szCs w:val="21"/>
         </w:rPr>
+        <w:t>Phone</w:t>
+      </w:r>
+      <w:r>
+        <w:rPr>
+          <w:rFonts w:asciiTheme="minorEastAsia" w:hAnsiTheme="minorEastAsia" w:hint="eastAsia"/>
+          <w:szCs w:val="21"/>
+        </w:rPr>
+        <w:t xml:space="preserve">: </w:t>
+      </w:r>
+      <w:r>
+        <w:rPr>
+          <w:rFonts w:cstheme="minorHAnsi"/>
+          <w:szCs w:val="21"/>
+        </w:rPr>
         <w:t>+86-</w:t>
       </w:r>
       <w:r>
@@ -125,78 +130,14 @@
           <w:rFonts w:asciiTheme="minorEastAsia" w:hAnsiTheme="minorEastAsia" w:hint="eastAsia"/>
           <w:szCs w:val="21"/>
         </w:rPr>
-        <w:t>：</w:t>
-      </w:r>
-      <w:r>
-        <w:rPr>
-          <w:rFonts w:cstheme="minorHAnsi"/>
-          <w:szCs w:val="21"/>
-        </w:rPr>
-        <w:t>zinss26914@126.com</w:t>
-      </w:r>
-    </w:p>
-    <w:p>
-      <w:pPr>
-        <w:rPr>
-          <w:rFonts w:asciiTheme="minorEastAsia" w:hAnsiTheme="minorEastAsia"/>
-          <w:szCs w:val="21"/>
-        </w:rPr>
-      </w:pPr>
-      <w:r>
-        <w:rPr>
-          <w:rFonts w:cstheme="minorHAnsi"/>
-          <w:szCs w:val="21"/>
-        </w:rPr>
-        <w:t>GitHub</w:t>
-      </w:r>
-      <w:r>
-        <w:rPr>
-          <w:rFonts w:cstheme="minorHAnsi"/>
-          <w:szCs w:val="21"/>
-        </w:rPr>
-        <w:t>：</w:t>
-      </w:r>
-      <w:r>
-        <w:rPr>
-          <w:rFonts w:cstheme="minorHAnsi"/>
-          <w:szCs w:val="21"/>
-        </w:rPr>
-        <w:t>https://github.com/wangzhengyi</w:t>
-      </w:r>
-      <w:r>
-        <w:rPr>
-          <w:rFonts w:asciiTheme="minorEastAsia" w:hAnsiTheme="minorEastAsia" w:hint="eastAsia"/>
-          <w:szCs w:val="21"/>
-        </w:rPr>
-        <w:tab/>
-      </w:r>
-      <w:r>
-        <w:rPr>
-          <w:rFonts w:asciiTheme="minorEastAsia" w:hAnsiTheme="minorEastAsia" w:hint="eastAsia"/>
-          <w:szCs w:val="21"/>
-        </w:rPr>
-        <w:tab/>
-      </w:r>
-      <w:r>
-        <w:rPr>
-          <w:rFonts w:asciiTheme="minorEastAsia" w:hAnsiTheme="minorEastAsia" w:hint="eastAsia"/>
-          <w:szCs w:val="21"/>
-        </w:rPr>
-        <w:t>博客：</w:t>
-      </w:r>
-      <w:r>
-        <w:rPr>
-          <w:rFonts w:cstheme="minorHAnsi"/>
-          <w:szCs w:val="21"/>
-        </w:rPr>
-        <w:t>http://blog.csdn.net/</w:t>
+        <w:t xml:space="preserve">: </w:t>
       </w:r>
       <w:r>
         <w:rPr>
           <w:rFonts w:cstheme="minorHAnsi" w:hint="eastAsia"/>
           <w:szCs w:val="21"/>
         </w:rPr>
-        <w:t>wzy_1988</w:t>
+        <w:t>wzyll1314@gmail.com</w:t>
       </w:r>
     </w:p>
     <w:p>
@@ -644,6 +585,7 @@
         </w:rPr>
         <w:t>使用</w:t>
       </w:r>
+      <w:proofErr w:type="spellStart"/>
       <w:r>
         <w:rPr>
           <w:rFonts w:cstheme="minorHAnsi"/>
@@ -652,6 +594,7 @@
         </w:rPr>
         <w:t>php</w:t>
       </w:r>
+      <w:proofErr w:type="spellEnd"/>
       <w:r>
         <w:rPr>
           <w:rFonts w:asciiTheme="minorEastAsia" w:hAnsiTheme="minorEastAsia" w:hint="eastAsia"/>
@@ -728,6 +671,7 @@
         </w:rPr>
         <w:t>熟悉</w:t>
       </w:r>
+      <w:proofErr w:type="spellStart"/>
       <w:r>
         <w:rPr>
           <w:rFonts w:cstheme="minorHAnsi"/>
@@ -736,6 +680,7 @@
         </w:rPr>
         <w:t>linux</w:t>
       </w:r>
+      <w:proofErr w:type="spellEnd"/>
       <w:r>
         <w:rPr>
           <w:rFonts w:asciiTheme="minorEastAsia" w:hAnsiTheme="minorEastAsia" w:hint="eastAsia"/>
@@ -743,6 +688,7 @@
         </w:rPr>
         <w:t>及</w:t>
       </w:r>
+      <w:proofErr w:type="spellStart"/>
       <w:r>
         <w:rPr>
           <w:rFonts w:cstheme="minorHAnsi"/>
@@ -750,6 +696,7 @@
         </w:rPr>
         <w:t>linux</w:t>
       </w:r>
+      <w:proofErr w:type="spellEnd"/>
       <w:r>
         <w:rPr>
           <w:rFonts w:asciiTheme="minorEastAsia" w:hAnsiTheme="minorEastAsia" w:hint="eastAsia"/>
@@ -777,7 +724,23 @@
           <w:rFonts w:asciiTheme="minorEastAsia" w:hAnsiTheme="minorEastAsia" w:hint="eastAsia"/>
           <w:szCs w:val="21"/>
         </w:rPr>
-        <w:t>等自动化运维管理工具</w:t>
+        <w:t>等自动化运</w:t>
+      </w:r>
+      <w:proofErr w:type="gramStart"/>
+      <w:r>
+        <w:rPr>
+          <w:rFonts w:asciiTheme="minorEastAsia" w:hAnsiTheme="minorEastAsia" w:hint="eastAsia"/>
+          <w:szCs w:val="21"/>
+        </w:rPr>
+        <w:t>维管理</w:t>
+      </w:r>
+      <w:proofErr w:type="gramEnd"/>
+      <w:r>
+        <w:rPr>
+          <w:rFonts w:asciiTheme="minorEastAsia" w:hAnsiTheme="minorEastAsia" w:hint="eastAsia"/>
+          <w:szCs w:val="21"/>
+        </w:rPr>
+        <w:t>工具</w:t>
       </w:r>
     </w:p>
     <w:p>
@@ -795,6 +758,7 @@
         </w:rPr>
         <w:t>熟练使用</w:t>
       </w:r>
+      <w:proofErr w:type="spellStart"/>
       <w:r>
         <w:rPr>
           <w:rFonts w:cstheme="minorHAnsi"/>
@@ -803,6 +767,7 @@
         </w:rPr>
         <w:t>mysql</w:t>
       </w:r>
+      <w:proofErr w:type="spellEnd"/>
       <w:r>
         <w:rPr>
           <w:rFonts w:cstheme="minorHAnsi"/>
@@ -810,6 +775,7 @@
         </w:rPr>
         <w:t>、</w:t>
       </w:r>
+      <w:proofErr w:type="spellStart"/>
       <w:r>
         <w:rPr>
           <w:rFonts w:cstheme="minorHAnsi"/>
@@ -818,6 +784,7 @@
         </w:rPr>
         <w:t>redis</w:t>
       </w:r>
+      <w:proofErr w:type="spellEnd"/>
       <w:r>
         <w:rPr>
           <w:rFonts w:cstheme="minorHAnsi"/>
@@ -825,6 +792,7 @@
         </w:rPr>
         <w:t>、</w:t>
       </w:r>
+      <w:proofErr w:type="spellStart"/>
       <w:r>
         <w:rPr>
           <w:rFonts w:cstheme="minorHAnsi"/>
@@ -833,6 +801,7 @@
         </w:rPr>
         <w:t>memcached</w:t>
       </w:r>
+      <w:proofErr w:type="spellEnd"/>
       <w:r>
         <w:rPr>
           <w:rFonts w:asciiTheme="minorEastAsia" w:hAnsiTheme="minorEastAsia" w:hint="eastAsia"/>
@@ -863,6 +832,7 @@
         </w:rPr>
         <w:t>，九度</w:t>
       </w:r>
+      <w:proofErr w:type="spellStart"/>
       <w:r>
         <w:rPr>
           <w:rFonts w:cstheme="minorHAnsi"/>
@@ -870,6 +840,7 @@
         </w:rPr>
         <w:t>oj</w:t>
       </w:r>
+      <w:proofErr w:type="spellEnd"/>
       <w:r>
         <w:rPr>
           <w:rFonts w:asciiTheme="minorEastAsia" w:hAnsiTheme="minorEastAsia" w:hint="eastAsia"/>
@@ -956,6 +927,7 @@
         </w:rPr>
         <w:t>熟悉</w:t>
       </w:r>
+      <w:proofErr w:type="spellStart"/>
       <w:r>
         <w:rPr>
           <w:rFonts w:cstheme="minorHAnsi"/>
@@ -964,6 +936,7 @@
         </w:rPr>
         <w:t>nginx</w:t>
       </w:r>
+      <w:proofErr w:type="spellEnd"/>
       <w:r>
         <w:rPr>
           <w:rFonts w:asciiTheme="minorEastAsia" w:hAnsiTheme="minorEastAsia" w:hint="eastAsia"/>
@@ -1035,68 +1008,423 @@
     <w:p>
       <w:pPr>
         <w:rPr>
+          <w:rFonts w:asciiTheme="minorEastAsia" w:hAnsiTheme="minorEastAsia" w:hint="eastAsia"/>
+          <w:szCs w:val="21"/>
+        </w:rPr>
+      </w:pPr>
+      <w:r>
+        <w:rPr>
+          <w:rFonts w:eastAsiaTheme="majorEastAsia" w:cstheme="minorHAnsi"/>
+          <w:szCs w:val="21"/>
+        </w:rPr>
+        <w:t>2011.11-2013.09</w:t>
+      </w:r>
+      <w:r>
+        <w:rPr>
+          <w:rFonts w:asciiTheme="minorEastAsia" w:hAnsiTheme="minorEastAsia" w:hint="eastAsia"/>
+          <w:b/>
+          <w:szCs w:val="21"/>
+        </w:rPr>
+        <w:tab/>
+      </w:r>
+      <w:r>
+        <w:rPr>
+          <w:rFonts w:asciiTheme="minorEastAsia" w:hAnsiTheme="minorEastAsia" w:hint="eastAsia"/>
+          <w:szCs w:val="21"/>
+        </w:rPr>
+        <w:t>北京</w:t>
+      </w:r>
+      <w:proofErr w:type="gramStart"/>
+      <w:r>
+        <w:rPr>
+          <w:rFonts w:asciiTheme="minorEastAsia" w:hAnsiTheme="minorEastAsia" w:hint="eastAsia"/>
+          <w:szCs w:val="21"/>
+        </w:rPr>
+        <w:t>灵创众</w:t>
+      </w:r>
+      <w:proofErr w:type="gramEnd"/>
+      <w:r>
+        <w:rPr>
+          <w:rFonts w:asciiTheme="minorEastAsia" w:hAnsiTheme="minorEastAsia" w:hint="eastAsia"/>
+          <w:szCs w:val="21"/>
+        </w:rPr>
+        <w:t>和科技有限公司</w:t>
+      </w:r>
+      <w:r>
+        <w:rPr>
+          <w:rFonts w:asciiTheme="minorEastAsia" w:hAnsiTheme="minorEastAsia" w:hint="eastAsia"/>
+          <w:szCs w:val="21"/>
+        </w:rPr>
+        <w:t xml:space="preserve">  </w:t>
+      </w:r>
+      <w:r>
+        <w:rPr>
+          <w:rFonts w:asciiTheme="minorEastAsia" w:hAnsiTheme="minorEastAsia" w:hint="eastAsia"/>
+          <w:szCs w:val="21"/>
+        </w:rPr>
+        <w:tab/>
+      </w:r>
+      <w:r>
+        <w:rPr>
+          <w:rFonts w:asciiTheme="minorEastAsia" w:hAnsiTheme="minorEastAsia" w:hint="eastAsia"/>
+          <w:szCs w:val="21"/>
+        </w:rPr>
+        <w:t>服务器端研发</w:t>
+      </w:r>
+      <w:r>
+        <w:rPr>
+          <w:rFonts w:asciiTheme="minorEastAsia" w:hAnsiTheme="minorEastAsia" w:hint="eastAsia"/>
+          <w:szCs w:val="21"/>
+        </w:rPr>
+        <w:t>工程师</w:t>
+      </w:r>
+      <w:r>
+        <w:rPr>
+          <w:rFonts w:asciiTheme="minorEastAsia" w:hAnsiTheme="minorEastAsia" w:hint="eastAsia"/>
+          <w:szCs w:val="21"/>
+        </w:rPr>
+        <w:t>和运维工程师</w:t>
+      </w:r>
+    </w:p>
+    <w:p>
+      <w:pPr>
+        <w:rPr>
+          <w:rFonts w:cstheme="minorHAnsi" w:hint="eastAsia"/>
+          <w:szCs w:val="21"/>
+        </w:rPr>
+      </w:pPr>
+      <w:r>
+        <w:rPr>
+          <w:rFonts w:asciiTheme="minorEastAsia" w:hAnsiTheme="minorEastAsia" w:hint="eastAsia"/>
+          <w:szCs w:val="21"/>
+        </w:rPr>
+        <w:tab/>
+      </w:r>
+      <w:r>
+        <w:rPr>
+          <w:rFonts w:asciiTheme="minorEastAsia" w:hAnsiTheme="minorEastAsia" w:hint="eastAsia"/>
+          <w:szCs w:val="21"/>
+        </w:rPr>
+        <w:tab/>
+      </w:r>
+      <w:r>
+        <w:rPr>
+          <w:rFonts w:asciiTheme="minorEastAsia" w:hAnsiTheme="minorEastAsia" w:hint="eastAsia"/>
+          <w:szCs w:val="21"/>
+        </w:rPr>
+        <w:tab/>
+      </w:r>
+      <w:r>
+        <w:rPr>
+          <w:rFonts w:asciiTheme="minorEastAsia" w:hAnsiTheme="minorEastAsia" w:hint="eastAsia"/>
+          <w:szCs w:val="21"/>
+        </w:rPr>
+        <w:tab/>
+        <w:t>参与设计开发“</w:t>
+      </w:r>
+      <w:r>
+        <w:rPr>
+          <w:rFonts w:asciiTheme="minorEastAsia" w:hAnsiTheme="minorEastAsia" w:hint="eastAsia"/>
+          <w:b/>
+          <w:szCs w:val="21"/>
+        </w:rPr>
+        <w:t>好联系</w:t>
+      </w:r>
+      <w:r>
+        <w:rPr>
+          <w:rFonts w:asciiTheme="minorEastAsia" w:hAnsiTheme="minorEastAsia" w:hint="eastAsia"/>
+          <w:szCs w:val="21"/>
+        </w:rPr>
+        <w:t>”，</w:t>
+      </w:r>
+      <w:r>
+        <w:rPr>
+          <w:rFonts w:asciiTheme="minorEastAsia" w:hAnsiTheme="minorEastAsia" w:hint="eastAsia"/>
+          <w:szCs w:val="21"/>
+        </w:rPr>
+        <w:t>网址：</w:t>
+      </w:r>
+      <w:hyperlink r:id="rId8" w:history="1">
+        <w:r>
+          <w:rPr>
+            <w:rStyle w:val="a5"/>
+            <w:rFonts w:cstheme="minorHAnsi"/>
+            <w:szCs w:val="21"/>
+          </w:rPr>
+          <w:t>http://www.haolianxi.cn/</w:t>
+        </w:r>
+      </w:hyperlink>
+    </w:p>
+    <w:p>
+      <w:pPr>
+        <w:rPr>
+          <w:rFonts w:asciiTheme="minorEastAsia" w:hAnsiTheme="minorEastAsia" w:hint="eastAsia"/>
+          <w:b/>
+          <w:sz w:val="32"/>
+          <w:szCs w:val="32"/>
+          <w:u w:val="single"/>
+        </w:rPr>
+      </w:pPr>
+      <w:r>
+        <w:rPr>
+          <w:rFonts w:asciiTheme="minorEastAsia" w:hAnsiTheme="minorEastAsia" w:hint="eastAsia"/>
+          <w:b/>
+          <w:sz w:val="32"/>
+          <w:szCs w:val="32"/>
+          <w:u w:val="single"/>
+        </w:rPr>
+        <w:t>社区</w:t>
+      </w:r>
+      <w:r>
+        <w:rPr>
+          <w:rFonts w:asciiTheme="minorEastAsia" w:hAnsiTheme="minorEastAsia" w:hint="eastAsia"/>
+          <w:b/>
+          <w:sz w:val="32"/>
+          <w:szCs w:val="32"/>
+          <w:u w:val="single"/>
+        </w:rPr>
+        <w:t xml:space="preserve">                                                </w:t>
+      </w:r>
+    </w:p>
+    <w:p>
+      <w:pPr>
+        <w:pStyle w:val="a6"/>
+        <w:numPr>
+          <w:ilvl w:val="0"/>
+          <w:numId w:val="23"/>
+        </w:numPr>
+        <w:ind w:firstLineChars="0"/>
+        <w:rPr>
+          <w:rFonts w:asciiTheme="minorEastAsia" w:hAnsiTheme="minorEastAsia" w:hint="eastAsia"/>
+          <w:szCs w:val="21"/>
+        </w:rPr>
+      </w:pPr>
+      <w:proofErr w:type="spellStart"/>
+      <w:r>
+        <w:rPr>
+          <w:rFonts w:cstheme="minorHAnsi"/>
+          <w:b/>
+          <w:szCs w:val="21"/>
+        </w:rPr>
+        <w:t>GitHub</w:t>
+      </w:r>
+      <w:proofErr w:type="spellEnd"/>
+      <w:r>
+        <w:rPr>
+          <w:rFonts w:cstheme="minorHAnsi" w:hint="eastAsia"/>
+          <w:szCs w:val="21"/>
+        </w:rPr>
+        <w:tab/>
+      </w:r>
+      <w:r>
+        <w:rPr>
+          <w:rFonts w:cstheme="minorHAnsi" w:hint="eastAsia"/>
+          <w:szCs w:val="21"/>
+        </w:rPr>
+        <w:tab/>
+      </w:r>
+      <w:r>
+        <w:rPr>
+          <w:rFonts w:cstheme="minorHAnsi" w:hint="eastAsia"/>
+          <w:szCs w:val="21"/>
+        </w:rPr>
+        <w:tab/>
+      </w:r>
+      <w:hyperlink r:id="rId9" w:history="1">
+        <w:r>
+          <w:rPr>
+            <w:rStyle w:val="a5"/>
+            <w:rFonts w:cstheme="minorHAnsi"/>
+            <w:szCs w:val="21"/>
+          </w:rPr>
+          <w:t>github.com/wangzhengyi</w:t>
+        </w:r>
+      </w:hyperlink>
+      <w:r>
+        <w:rPr>
+          <w:rFonts w:asciiTheme="minorEastAsia" w:hAnsiTheme="minorEastAsia" w:hint="eastAsia"/>
+          <w:szCs w:val="21"/>
+        </w:rPr>
+        <w:tab/>
+      </w:r>
+    </w:p>
+    <w:p>
+      <w:pPr>
+        <w:pStyle w:val="a6"/>
+        <w:numPr>
+          <w:ilvl w:val="0"/>
+          <w:numId w:val="23"/>
+        </w:numPr>
+        <w:ind w:firstLineChars="0"/>
+        <w:rPr>
+          <w:rFonts w:asciiTheme="minorEastAsia" w:hAnsiTheme="minorEastAsia" w:hint="eastAsia"/>
+          <w:szCs w:val="21"/>
+        </w:rPr>
+      </w:pPr>
+      <w:r>
+        <w:rPr>
+          <w:rFonts w:cstheme="minorHAnsi"/>
+          <w:b/>
+          <w:szCs w:val="21"/>
+        </w:rPr>
+        <w:t>Blog</w:t>
+      </w:r>
+      <w:r>
+        <w:rPr>
+          <w:rFonts w:asciiTheme="minorEastAsia" w:hAnsiTheme="minorEastAsia" w:hint="eastAsia"/>
+          <w:szCs w:val="21"/>
+        </w:rPr>
+        <w:tab/>
+      </w:r>
+      <w:r>
+        <w:rPr>
+          <w:rFonts w:asciiTheme="minorEastAsia" w:hAnsiTheme="minorEastAsia" w:hint="eastAsia"/>
+          <w:szCs w:val="21"/>
+        </w:rPr>
+        <w:tab/>
+      </w:r>
+      <w:r>
+        <w:rPr>
+          <w:rFonts w:asciiTheme="minorEastAsia" w:hAnsiTheme="minorEastAsia" w:hint="eastAsia"/>
+          <w:szCs w:val="21"/>
+        </w:rPr>
+        <w:tab/>
+      </w:r>
+      <w:r>
+        <w:rPr>
+          <w:rFonts w:asciiTheme="minorEastAsia" w:hAnsiTheme="minorEastAsia" w:hint="eastAsia"/>
+          <w:szCs w:val="21"/>
+        </w:rPr>
+        <w:tab/>
+      </w:r>
+      <w:hyperlink r:id="rId10" w:history="1">
+        <w:r>
+          <w:rPr>
+            <w:rStyle w:val="a5"/>
+            <w:rFonts w:cstheme="minorHAnsi"/>
+            <w:szCs w:val="21"/>
+          </w:rPr>
+          <w:t>blog.csdn.net/</w:t>
+        </w:r>
+        <w:r>
+          <w:rPr>
+            <w:rStyle w:val="a5"/>
+            <w:rFonts w:cstheme="minorHAnsi" w:hint="eastAsia"/>
+            <w:szCs w:val="21"/>
+          </w:rPr>
+          <w:t>wzy_1988</w:t>
+        </w:r>
+      </w:hyperlink>
+    </w:p>
+    <w:p>
+      <w:pPr>
+        <w:pStyle w:val="a6"/>
+        <w:numPr>
+          <w:ilvl w:val="0"/>
+          <w:numId w:val="23"/>
+        </w:numPr>
+        <w:ind w:firstLineChars="0"/>
+        <w:rPr>
+          <w:rFonts w:cstheme="minorHAnsi" w:hint="eastAsia"/>
+          <w:szCs w:val="21"/>
+        </w:rPr>
+      </w:pPr>
+      <w:r>
+        <w:rPr>
+          <w:rFonts w:cstheme="minorHAnsi"/>
+          <w:b/>
+          <w:szCs w:val="21"/>
+        </w:rPr>
+        <w:t>ACM</w:t>
+      </w:r>
+      <w:r>
+        <w:rPr>
+          <w:rFonts w:cstheme="minorHAnsi" w:hint="eastAsia"/>
+          <w:szCs w:val="21"/>
+        </w:rPr>
+        <w:tab/>
+      </w:r>
+      <w:r>
+        <w:rPr>
+          <w:rFonts w:cstheme="minorHAnsi" w:hint="eastAsia"/>
+          <w:szCs w:val="21"/>
+        </w:rPr>
+        <w:tab/>
+      </w:r>
+      <w:r>
+        <w:rPr>
+          <w:rFonts w:cstheme="minorHAnsi" w:hint="eastAsia"/>
+          <w:szCs w:val="21"/>
+        </w:rPr>
+        <w:tab/>
+      </w:r>
+      <w:r>
+        <w:rPr>
+          <w:rFonts w:cstheme="minorHAnsi" w:hint="eastAsia"/>
+          <w:szCs w:val="21"/>
+        </w:rPr>
+        <w:tab/>
+      </w:r>
+      <w:hyperlink r:id="rId11" w:history="1">
+        <w:r>
+          <w:rPr>
+            <w:rStyle w:val="a5"/>
+            <w:rFonts w:cstheme="minorHAnsi"/>
+            <w:szCs w:val="21"/>
+          </w:rPr>
+          <w:t>ac.jobdu.com/profile.php?user=wangzhengyi</w:t>
+        </w:r>
+      </w:hyperlink>
+      <w:bookmarkStart w:id="0" w:name="_GoBack"/>
+      <w:bookmarkEnd w:id="0"/>
+    </w:p>
+    <w:p>
+      <w:pPr>
+        <w:pStyle w:val="a6"/>
+        <w:numPr>
+          <w:ilvl w:val="0"/>
+          <w:numId w:val="23"/>
+        </w:numPr>
+        <w:ind w:firstLineChars="0"/>
+        <w:rPr>
           <w:rFonts w:asciiTheme="minorEastAsia" w:hAnsiTheme="minorEastAsia"/>
-          <w:b/>
-          <w:szCs w:val="21"/>
-        </w:rPr>
-      </w:pPr>
-      <w:r>
-        <w:rPr>
-          <w:rFonts w:eastAsiaTheme="majorEastAsia" w:cstheme="minorHAnsi"/>
-          <w:szCs w:val="21"/>
-        </w:rPr>
-        <w:t>2011.11-2013.09</w:t>
-      </w:r>
-      <w:r>
-        <w:rPr>
-          <w:rFonts w:asciiTheme="minorEastAsia" w:hAnsiTheme="minorEastAsia" w:hint="eastAsia"/>
-          <w:b/>
-          <w:szCs w:val="21"/>
-        </w:rPr>
-        <w:tab/>
-      </w:r>
-      <w:r>
-        <w:rPr>
-          <w:rFonts w:asciiTheme="minorEastAsia" w:hAnsiTheme="minorEastAsia" w:hint="eastAsia"/>
-          <w:szCs w:val="21"/>
-        </w:rPr>
-        <w:t>北京灵创众和科技有限公司</w:t>
-      </w:r>
-      <w:r>
-        <w:rPr>
-          <w:rFonts w:asciiTheme="minorEastAsia" w:hAnsiTheme="minorEastAsia" w:hint="eastAsia"/>
-          <w:szCs w:val="21"/>
-        </w:rPr>
-        <w:t xml:space="preserve">  </w:t>
-      </w:r>
-      <w:r>
-        <w:rPr>
-          <w:rFonts w:asciiTheme="minorEastAsia" w:hAnsiTheme="minorEastAsia" w:hint="eastAsia"/>
-          <w:szCs w:val="21"/>
-        </w:rPr>
-        <w:tab/>
-      </w:r>
-      <w:r>
-        <w:rPr>
-          <w:rFonts w:asciiTheme="minorEastAsia" w:hAnsiTheme="minorEastAsia" w:hint="eastAsia"/>
-          <w:szCs w:val="21"/>
-        </w:rPr>
-        <w:t>服务器端研发</w:t>
-      </w:r>
-      <w:r>
-        <w:rPr>
-          <w:rFonts w:asciiTheme="minorEastAsia" w:hAnsiTheme="minorEastAsia" w:hint="eastAsia"/>
-          <w:szCs w:val="21"/>
-        </w:rPr>
-        <w:t>工程师</w:t>
-      </w:r>
-      <w:r>
-        <w:rPr>
-          <w:rFonts w:asciiTheme="minorEastAsia" w:hAnsiTheme="minorEastAsia" w:hint="eastAsia"/>
-          <w:szCs w:val="21"/>
-        </w:rPr>
-        <w:t>和运维工程师</w:t>
-      </w:r>
+          <w:szCs w:val="21"/>
+        </w:rPr>
+      </w:pPr>
+      <w:proofErr w:type="spellStart"/>
+      <w:r>
+        <w:rPr>
+          <w:rFonts w:cstheme="minorHAnsi"/>
+          <w:b/>
+          <w:szCs w:val="21"/>
+        </w:rPr>
+        <w:t>SegmentFault</w:t>
+      </w:r>
+      <w:proofErr w:type="spellEnd"/>
+      <w:r>
+        <w:rPr>
+          <w:rFonts w:asciiTheme="minorEastAsia" w:hAnsiTheme="minorEastAsia" w:hint="eastAsia"/>
+          <w:szCs w:val="21"/>
+        </w:rPr>
+        <w:tab/>
+      </w:r>
+      <w:r>
+        <w:rPr>
+          <w:rFonts w:asciiTheme="minorEastAsia" w:hAnsiTheme="minorEastAsia" w:hint="eastAsia"/>
+          <w:szCs w:val="21"/>
+        </w:rPr>
+        <w:tab/>
+      </w:r>
+      <w:hyperlink r:id="rId12" w:history="1">
+        <w:r>
+          <w:rPr>
+            <w:rStyle w:val="a5"/>
+            <w:rFonts w:cstheme="minorHAnsi"/>
+            <w:szCs w:val="21"/>
+          </w:rPr>
+          <w:t>segmentfault.com/u/zhongchuanwangzhengyi</w:t>
+        </w:r>
+      </w:hyperlink>
     </w:p>
     <w:p>
       <w:pPr>
@@ -1269,6 +1597,7 @@
         </w:rPr>
         <w:t>设计并构建基于</w:t>
       </w:r>
+      <w:proofErr w:type="spellStart"/>
       <w:r>
         <w:rPr>
           <w:rFonts w:asciiTheme="minorEastAsia" w:hAnsiTheme="minorEastAsia"/>
@@ -1276,6 +1605,7 @@
         </w:rPr>
         <w:t>Coreseek+mysql+redis</w:t>
       </w:r>
+      <w:proofErr w:type="spellEnd"/>
       <w:r>
         <w:rPr>
           <w:rFonts w:asciiTheme="minorEastAsia" w:hAnsiTheme="minorEastAsia" w:hint="eastAsia"/>
@@ -1288,8 +1618,17 @@
           <w:rFonts w:asciiTheme="minorEastAsia" w:hAnsiTheme="minorEastAsia" w:hint="eastAsia"/>
           <w:szCs w:val="21"/>
         </w:rPr>
-        <w:t>本地黄页数据移动</w:t>
-      </w:r>
+        <w:t>本地黄</w:t>
+      </w:r>
+      <w:proofErr w:type="gramStart"/>
+      <w:r>
+        <w:rPr>
+          <w:rFonts w:asciiTheme="minorEastAsia" w:hAnsiTheme="minorEastAsia" w:hint="eastAsia"/>
+          <w:szCs w:val="21"/>
+        </w:rPr>
+        <w:t>页数据移动</w:t>
+      </w:r>
+      <w:proofErr w:type="gramEnd"/>
       <w:r>
         <w:rPr>
           <w:rFonts w:asciiTheme="minorEastAsia" w:hAnsiTheme="minorEastAsia" w:hint="eastAsia"/>
@@ -1850,6 +2189,7 @@
         </w:rPr>
         <w:t>实现类似</w:t>
       </w:r>
+      <w:proofErr w:type="spellStart"/>
       <w:r>
         <w:rPr>
           <w:rFonts w:cstheme="minorHAnsi"/>
@@ -1857,6 +2197,7 @@
         </w:rPr>
         <w:t>iphone</w:t>
       </w:r>
+      <w:proofErr w:type="spellEnd"/>
       <w:r>
         <w:rPr>
           <w:rFonts w:asciiTheme="minorEastAsia" w:hAnsiTheme="minorEastAsia" w:hint="eastAsia"/>
@@ -1864,6 +2205,7 @@
         </w:rPr>
         <w:t>上的</w:t>
       </w:r>
+      <w:proofErr w:type="spellStart"/>
       <w:r>
         <w:rPr>
           <w:rFonts w:cstheme="minorHAnsi"/>
@@ -1871,6 +2213,7 @@
         </w:rPr>
         <w:t>iMessage</w:t>
       </w:r>
+      <w:proofErr w:type="spellEnd"/>
       <w:r>
         <w:rPr>
           <w:rFonts w:asciiTheme="minorEastAsia" w:hAnsiTheme="minorEastAsia" w:hint="eastAsia"/>
@@ -2134,8 +2477,17 @@
           <w:rFonts w:cstheme="minorHAnsi"/>
           <w:szCs w:val="21"/>
         </w:rPr>
-        <w:t>+rsync</w:t>
-      </w:r>
+        <w:t>+</w:t>
+      </w:r>
+      <w:proofErr w:type="spellStart"/>
+      <w:r>
+        <w:rPr>
+          <w:rFonts w:cstheme="minorHAnsi"/>
+          <w:szCs w:val="21"/>
+        </w:rPr>
+        <w:t>rsync</w:t>
+      </w:r>
+      <w:proofErr w:type="spellEnd"/>
       <w:r>
         <w:rPr>
           <w:rFonts w:asciiTheme="minorEastAsia" w:hAnsiTheme="minorEastAsia" w:hint="eastAsia"/>
@@ -2178,6 +2530,7 @@
         </w:rPr>
         <w:t>，</w:t>
       </w:r>
+      <w:proofErr w:type="spellStart"/>
       <w:r>
         <w:rPr>
           <w:rFonts w:cstheme="minorHAnsi"/>
@@ -2185,6 +2538,7 @@
         </w:rPr>
         <w:t>mysql</w:t>
       </w:r>
+      <w:proofErr w:type="spellEnd"/>
       <w:r>
         <w:rPr>
           <w:rFonts w:asciiTheme="minorEastAsia" w:hAnsiTheme="minorEastAsia" w:hint="eastAsia"/>
@@ -2192,6 +2546,7 @@
         </w:rPr>
         <w:t>、</w:t>
       </w:r>
+      <w:proofErr w:type="spellStart"/>
       <w:r>
         <w:rPr>
           <w:rFonts w:cstheme="minorHAnsi"/>
@@ -2199,6 +2554,7 @@
         </w:rPr>
         <w:t>redis</w:t>
       </w:r>
+      <w:proofErr w:type="spellEnd"/>
       <w:r>
         <w:rPr>
           <w:rFonts w:asciiTheme="minorEastAsia" w:hAnsiTheme="minorEastAsia" w:hint="eastAsia"/>
@@ -2262,6 +2618,7 @@
         </w:rPr>
         <w:t>到</w:t>
       </w:r>
+      <w:proofErr w:type="spellStart"/>
       <w:r>
         <w:rPr>
           <w:rFonts w:cstheme="minorHAnsi"/>
@@ -2269,6 +2626,7 @@
         </w:rPr>
         <w:t>nginx+fastcgi+fpm</w:t>
       </w:r>
+      <w:proofErr w:type="spellEnd"/>
       <w:r>
         <w:rPr>
           <w:rFonts w:asciiTheme="minorEastAsia" w:hAnsiTheme="minorEastAsia" w:hint="eastAsia"/>
@@ -2279,7 +2637,7 @@
     </w:p>
     <w:sectPr>
       <w:pgSz w:w="11906" w:h="16838"/>
-      <w:pgMar w:top="1440" w:right="1800" w:bottom="1440" w:left="1800" w:header="851" w:footer="992" w:gutter="0"/>
+      <w:pgMar w:top="426" w:right="1800" w:bottom="1440" w:left="1800" w:header="851" w:footer="992" w:gutter="0"/>
       <w:cols w:space="425"/>
       <w:docGrid w:type="lines" w:linePitch="312"/>
     </w:sectPr>
@@ -2667,6 +3025,95 @@
     </w:lvl>
   </w:abstractNum>
   <w:abstractNum w:abstractNumId="3">
+    <w:nsid w:val="0CCE7DA7"/>
+    <w:multiLevelType w:val="hybridMultilevel"/>
+    <w:tmpl w:val="9C2CDFB2"/>
+    <w:lvl w:ilvl="0" w:tplc="0409000D">
+      <w:start w:val="1"/>
+      <w:numFmt w:val="bullet"/>
+      <w:lvlText w:val=""/>
+      <w:lvlJc w:val="left"/>
+      <w:pPr>
+        <w:ind w:left="420" w:hanging="420"/>
+      </w:pPr>
+      <w:rPr>
+        <w:rFonts w:ascii="Wingdings" w:hAnsi="Wingdings" w:hint="default"/>
+      </w:rPr>
+    </w:lvl>
+    <w:lvl w:ilvl="1" w:tplc="04090019" w:tentative="1">
+      <w:start w:val="1"/>
+      <w:numFmt w:val="lowerLetter"/>
+      <w:lvlText w:val="%2)"/>
+      <w:lvlJc w:val="left"/>
+      <w:pPr>
+        <w:ind w:left="840" w:hanging="420"/>
+      </w:pPr>
+    </w:lvl>
+    <w:lvl w:ilvl="2" w:tplc="0409001B" w:tentative="1">
+      <w:start w:val="1"/>
+      <w:numFmt w:val="lowerRoman"/>
+      <w:lvlText w:val="%3."/>
+      <w:lvlJc w:val="right"/>
+      <w:pPr>
+        <w:ind w:left="1260" w:hanging="420"/>
+      </w:pPr>
+    </w:lvl>
+    <w:lvl w:ilvl="3" w:tplc="0409000F" w:tentative="1">
+      <w:start w:val="1"/>
+      <w:numFmt w:val="decimal"/>
+      <w:lvlText w:val="%4."/>
+      <w:lvlJc w:val="left"/>
+      <w:pPr>
+        <w:ind w:left="1680" w:hanging="420"/>
+      </w:pPr>
+    </w:lvl>
+    <w:lvl w:ilvl="4" w:tplc="04090019" w:tentative="1">
+      <w:start w:val="1"/>
+      <w:numFmt w:val="lowerLetter"/>
+      <w:lvlText w:val="%5)"/>
+      <w:lvlJc w:val="left"/>
+      <w:pPr>
+        <w:ind w:left="2100" w:hanging="420"/>
+      </w:pPr>
+    </w:lvl>
+    <w:lvl w:ilvl="5" w:tplc="0409001B" w:tentative="1">
+      <w:start w:val="1"/>
+      <w:numFmt w:val="lowerRoman"/>
+      <w:lvlText w:val="%6."/>
+      <w:lvlJc w:val="right"/>
+      <w:pPr>
+        <w:ind w:left="2520" w:hanging="420"/>
+      </w:pPr>
+    </w:lvl>
+    <w:lvl w:ilvl="6" w:tplc="0409000F" w:tentative="1">
+      <w:start w:val="1"/>
+      <w:numFmt w:val="decimal"/>
+      <w:lvlText w:val="%7."/>
+      <w:lvlJc w:val="left"/>
+      <w:pPr>
+        <w:ind w:left="2940" w:hanging="420"/>
+      </w:pPr>
+    </w:lvl>
+    <w:lvl w:ilvl="7" w:tplc="04090019" w:tentative="1">
+      <w:start w:val="1"/>
+      <w:numFmt w:val="lowerLetter"/>
+      <w:lvlText w:val="%8)"/>
+      <w:lvlJc w:val="left"/>
+      <w:pPr>
+        <w:ind w:left="3360" w:hanging="420"/>
+      </w:pPr>
+    </w:lvl>
+    <w:lvl w:ilvl="8" w:tplc="0409001B" w:tentative="1">
+      <w:start w:val="1"/>
+      <w:numFmt w:val="lowerRoman"/>
+      <w:lvlText w:val="%9."/>
+      <w:lvlJc w:val="right"/>
+      <w:pPr>
+        <w:ind w:left="3780" w:hanging="420"/>
+      </w:pPr>
+    </w:lvl>
+  </w:abstractNum>
+  <w:abstractNum w:abstractNumId="4">
     <w:nsid w:val="0FDA5179"/>
     <w:multiLevelType w:val="hybridMultilevel"/>
     <w:tmpl w:val="AF48D188"/>
@@ -2779,7 +3226,93 @@
       </w:rPr>
     </w:lvl>
   </w:abstractNum>
-  <w:abstractNum w:abstractNumId="4">
+  <w:abstractNum w:abstractNumId="5">
+    <w:nsid w:val="19A20D84"/>
+    <w:multiLevelType w:val="hybridMultilevel"/>
+    <w:tmpl w:val="43BAC7C0"/>
+    <w:lvl w:ilvl="0" w:tplc="0409000F">
+      <w:start w:val="1"/>
+      <w:numFmt w:val="decimal"/>
+      <w:lvlText w:val="%1."/>
+      <w:lvlJc w:val="left"/>
+      <w:pPr>
+        <w:ind w:left="420" w:hanging="420"/>
+      </w:pPr>
+    </w:lvl>
+    <w:lvl w:ilvl="1" w:tplc="04090019" w:tentative="1">
+      <w:start w:val="1"/>
+      <w:numFmt w:val="lowerLetter"/>
+      <w:lvlText w:val="%2)"/>
+      <w:lvlJc w:val="left"/>
+      <w:pPr>
+        <w:ind w:left="840" w:hanging="420"/>
+      </w:pPr>
+    </w:lvl>
+    <w:lvl w:ilvl="2" w:tplc="0409001B" w:tentative="1">
+      <w:start w:val="1"/>
+      <w:numFmt w:val="lowerRoman"/>
+      <w:lvlText w:val="%3."/>
+      <w:lvlJc w:val="right"/>
+      <w:pPr>
+        <w:ind w:left="1260" w:hanging="420"/>
+      </w:pPr>
+    </w:lvl>
+    <w:lvl w:ilvl="3" w:tplc="0409000F" w:tentative="1">
+      <w:start w:val="1"/>
+      <w:numFmt w:val="decimal"/>
+      <w:lvlText w:val="%4."/>
+      <w:lvlJc w:val="left"/>
+      <w:pPr>
+        <w:ind w:left="1680" w:hanging="420"/>
+      </w:pPr>
+    </w:lvl>
+    <w:lvl w:ilvl="4" w:tplc="04090019" w:tentative="1">
+      <w:start w:val="1"/>
+      <w:numFmt w:val="lowerLetter"/>
+      <w:lvlText w:val="%5)"/>
+      <w:lvlJc w:val="left"/>
+      <w:pPr>
+        <w:ind w:left="2100" w:hanging="420"/>
+      </w:pPr>
+    </w:lvl>
+    <w:lvl w:ilvl="5" w:tplc="0409001B" w:tentative="1">
+      <w:start w:val="1"/>
+      <w:numFmt w:val="lowerRoman"/>
+      <w:lvlText w:val="%6."/>
+      <w:lvlJc w:val="right"/>
+      <w:pPr>
+        <w:ind w:left="2520" w:hanging="420"/>
+      </w:pPr>
+    </w:lvl>
+    <w:lvl w:ilvl="6" w:tplc="0409000F" w:tentative="1">
+      <w:start w:val="1"/>
+      <w:numFmt w:val="decimal"/>
+      <w:lvlText w:val="%7."/>
+      <w:lvlJc w:val="left"/>
+      <w:pPr>
+        <w:ind w:left="2940" w:hanging="420"/>
+      </w:pPr>
+    </w:lvl>
+    <w:lvl w:ilvl="7" w:tplc="04090019" w:tentative="1">
+      <w:start w:val="1"/>
+      <w:numFmt w:val="lowerLetter"/>
+      <w:lvlText w:val="%8)"/>
+      <w:lvlJc w:val="left"/>
+      <w:pPr>
+        <w:ind w:left="3360" w:hanging="420"/>
+      </w:pPr>
+    </w:lvl>
+    <w:lvl w:ilvl="8" w:tplc="0409001B" w:tentative="1">
+      <w:start w:val="1"/>
+      <w:numFmt w:val="lowerRoman"/>
+      <w:lvlText w:val="%9."/>
+      <w:lvlJc w:val="right"/>
+      <w:pPr>
+        <w:ind w:left="3780" w:hanging="420"/>
+      </w:pPr>
+    </w:lvl>
+  </w:abstractNum>
+  <w:abstractNum w:abstractNumId="6">
     <w:nsid w:val="211548CE"/>
     <w:multiLevelType w:val="hybridMultilevel"/>
     <w:tmpl w:val="8334E8A2"/>
@@ -2892,7 +3425,7 @@
       </w:rPr>
     </w:lvl>
   </w:abstractNum>
-  <w:abstractNum w:abstractNumId="5">
+  <w:abstractNum w:abstractNumId="7">
     <w:nsid w:val="22A9741F"/>
     <w:multiLevelType w:val="hybridMultilevel"/>
     <w:tmpl w:val="52F6FBF0"/>
@@ -3005,7 +3538,7 @@
       </w:rPr>
     </w:lvl>
   </w:abstractNum>
-  <w:abstractNum w:abstractNumId="6">
+  <w:abstractNum w:abstractNumId="8">
     <w:nsid w:val="2872565E"/>
     <w:multiLevelType w:val="hybridMultilevel"/>
     <w:tmpl w:val="20FA8FBC"/>
@@ -3118,7 +3651,7 @@
       </w:rPr>
     </w:lvl>
   </w:abstractNum>
-  <w:abstractNum w:abstractNumId="7">
+  <w:abstractNum w:abstractNumId="9">
     <w:nsid w:val="2C4C15F8"/>
     <w:multiLevelType w:val="hybridMultilevel"/>
     <w:tmpl w:val="1A56D352"/>
@@ -3232,7 +3765,7 @@
       </w:rPr>
     </w:lvl>
   </w:abstractNum>
-  <w:abstractNum w:abstractNumId="8">
+  <w:abstractNum w:abstractNumId="10">
     <w:nsid w:val="35AF432D"/>
     <w:multiLevelType w:val="hybridMultilevel"/>
     <w:tmpl w:val="BEB48F2A"/>
@@ -3345,7 +3878,7 @@
       </w:rPr>
     </w:lvl>
   </w:abstractNum>
-  <w:abstractNum w:abstractNumId="9">
+  <w:abstractNum w:abstractNumId="11">
     <w:nsid w:val="3B305A45"/>
     <w:multiLevelType w:val="hybridMultilevel"/>
     <w:tmpl w:val="910886D0"/>
@@ -3458,7 +3991,7 @@
       </w:rPr>
     </w:lvl>
   </w:abstractNum>
-  <w:abstractNum w:abstractNumId="10">
+  <w:abstractNum w:abstractNumId="12">
     <w:nsid w:val="3F2A676B"/>
     <w:multiLevelType w:val="hybridMultilevel"/>
     <w:tmpl w:val="7888947C"/>
@@ -3572,7 +4105,7 @@
       </w:rPr>
     </w:lvl>
   </w:abstractNum>
-  <w:abstractNum w:abstractNumId="11">
+  <w:abstractNum w:abstractNumId="13">
     <w:nsid w:val="44181031"/>
     <w:multiLevelType w:val="hybridMultilevel"/>
     <w:tmpl w:val="37ECBD08"/>
@@ -3685,7 +4218,7 @@
       </w:rPr>
     </w:lvl>
   </w:abstractNum>
-  <w:abstractNum w:abstractNumId="12">
+  <w:abstractNum w:abstractNumId="14">
     <w:nsid w:val="59C22392"/>
     <w:multiLevelType w:val="hybridMultilevel"/>
     <w:tmpl w:val="B3683716"/>
@@ -3798,7 +4331,7 @@
       </w:rPr>
     </w:lvl>
   </w:abstractNum>
-  <w:abstractNum w:abstractNumId="13">
+  <w:abstractNum w:abstractNumId="15">
     <w:nsid w:val="600B5657"/>
     <w:multiLevelType w:val="hybridMultilevel"/>
     <w:tmpl w:val="AC7A5F80"/>
@@ -3912,7 +4445,96 @@
       </w:rPr>
     </w:lvl>
   </w:abstractNum>
-  <w:abstractNum w:abstractNumId="14">
+  <w:abstractNum w:abstractNumId="16">
+    <w:nsid w:val="623561DB"/>
+    <w:multiLevelType w:val="hybridMultilevel"/>
+    <w:tmpl w:val="AC98F080"/>
+    <w:lvl w:ilvl="0" w:tplc="04090009">
+      <w:start w:val="1"/>
+      <w:numFmt w:val="bullet"/>
+      <w:lvlText w:val=""/>
+      <w:lvlJc w:val="left"/>
+      <w:pPr>
+        <w:ind w:left="420" w:hanging="420"/>
+      </w:pPr>
+      <w:rPr>
+        <w:rFonts w:ascii="Wingdings" w:hAnsi="Wingdings" w:hint="default"/>
+      </w:rPr>
+    </w:lvl>
+    <w:lvl w:ilvl="1" w:tplc="04090019" w:tentative="1">
+      <w:start w:val="1"/>
+      <w:numFmt w:val="lowerLetter"/>
+      <w:lvlText w:val="%2)"/>
+      <w:lvlJc w:val="left"/>
+      <w:pPr>
+        <w:ind w:left="840" w:hanging="420"/>
+      </w:pPr>
+    </w:lvl>
+    <w:lvl w:ilvl="2" w:tplc="0409001B" w:tentative="1">
+      <w:start w:val="1"/>
+      <w:numFmt w:val="lowerRoman"/>
+      <w:lvlText w:val="%3."/>
+      <w:lvlJc w:val="right"/>
+      <w:pPr>
+        <w:ind w:left="1260" w:hanging="420"/>
+      </w:pPr>
+    </w:lvl>
+    <w:lvl w:ilvl="3" w:tplc="0409000F" w:tentative="1">
+      <w:start w:val="1"/>
+      <w:numFmt w:val="decimal"/>
+      <w:lvlText w:val="%4."/>
+      <w:lvlJc w:val="left"/>
+      <w:pPr>
+        <w:ind w:left="1680" w:hanging="420"/>
+      </w:pPr>
+    </w:lvl>
+    <w:lvl w:ilvl="4" w:tplc="04090019" w:tentative="1">
+      <w:start w:val="1"/>
+      <w:numFmt w:val="lowerLetter"/>
+      <w:lvlText w:val="%5)"/>
+      <w:lvlJc w:val="left"/>
+      <w:pPr>
+        <w:ind w:left="2100" w:hanging="420"/>
+      </w:pPr>
+    </w:lvl>
+    <w:lvl w:ilvl="5" w:tplc="0409001B" w:tentative="1">
+      <w:start w:val="1"/>
+      <w:numFmt w:val="lowerRoman"/>
+      <w:lvlText w:val="%6."/>
+      <w:lvlJc w:val="right"/>
+      <w:pPr>
+        <w:ind w:left="2520" w:hanging="420"/>
+      </w:pPr>
+    </w:lvl>
+    <w:lvl w:ilvl="6" w:tplc="0409000F" w:tentative="1">
+      <w:start w:val="1"/>
+      <w:numFmt w:val="decimal"/>
+      <w:lvlText w:val="%7."/>
+      <w:lvlJc w:val="left"/>
+      <w:pPr>
+        <w:ind w:left="2940" w:hanging="420"/>
+      </w:pPr>
+    </w:lvl>
+    <w:lvl w:ilvl="7" w:tplc="04090019" w:tentative="1">
+      <w:start w:val="1"/>
+      <w:numFmt w:val="lowerLetter"/>
+      <w:lvlText w:val="%8)"/>
+      <w:lvlJc w:val="left"/>
+      <w:pPr>
+        <w:ind w:left="3360" w:hanging="420"/>
+      </w:pPr>
+    </w:lvl>
+    <w:lvl w:ilvl="8" w:tplc="0409001B" w:tentative="1">
+      <w:start w:val="1"/>
+      <w:numFmt w:val="lowerRoman"/>
+      <w:lvlText w:val="%9."/>
+      <w:lvlJc w:val="right"/>
+      <w:pPr>
+        <w:ind w:left="3780" w:hanging="420"/>
+      </w:pPr>
+    </w:lvl>
+  </w:abstractNum>
+  <w:abstractNum w:abstractNumId="17">
     <w:nsid w:val="64D17A27"/>
     <w:multiLevelType w:val="hybridMultilevel"/>
     <w:tmpl w:val="307EB57C"/>
@@ -4026,7 +4648,7 @@
       </w:rPr>
     </w:lvl>
   </w:abstractNum>
-  <w:abstractNum w:abstractNumId="15">
+  <w:abstractNum w:abstractNumId="18">
     <w:nsid w:val="67D51B8C"/>
     <w:multiLevelType w:val="hybridMultilevel"/>
     <w:tmpl w:val="07B03F9C"/>
@@ -4140,7 +4762,7 @@
       </w:rPr>
     </w:lvl>
   </w:abstractNum>
-  <w:abstractNum w:abstractNumId="16">
+  <w:abstractNum w:abstractNumId="19">
     <w:nsid w:val="72574ABD"/>
     <w:multiLevelType w:val="hybridMultilevel"/>
     <w:tmpl w:val="D30E6C82"/>
@@ -4253,7 +4875,7 @@
       </w:rPr>
     </w:lvl>
   </w:abstractNum>
-  <w:abstractNum w:abstractNumId="17">
+  <w:abstractNum w:abstractNumId="20">
     <w:nsid w:val="75FF1B84"/>
     <w:multiLevelType w:val="hybridMultilevel"/>
     <w:tmpl w:val="C16261CC"/>
@@ -4366,7 +4988,7 @@
       </w:rPr>
     </w:lvl>
   </w:abstractNum>
-  <w:abstractNum w:abstractNumId="18">
+  <w:abstractNum w:abstractNumId="21">
     <w:nsid w:val="789D651F"/>
     <w:multiLevelType w:val="hybridMultilevel"/>
     <w:tmpl w:val="27AA2914"/>
@@ -4477,64 +5099,165 @@
       <w:rPr>
         <w:rFonts w:ascii="Wingdings" w:hAnsi="Wingdings" w:hint="default"/>
       </w:rPr>
+    </w:lvl>
+  </w:abstractNum>
+  <w:abstractNum w:abstractNumId="22">
+    <w:nsid w:val="79F742A8"/>
+    <w:multiLevelType w:val="hybridMultilevel"/>
+    <w:tmpl w:val="F38251AA"/>
+    <w:lvl w:ilvl="0" w:tplc="0409000D">
+      <w:start w:val="1"/>
+      <w:numFmt w:val="bullet"/>
+      <w:lvlText w:val=""/>
+      <w:lvlJc w:val="left"/>
+      <w:pPr>
+        <w:ind w:left="420" w:hanging="420"/>
+      </w:pPr>
+      <w:rPr>
+        <w:rFonts w:ascii="Wingdings" w:hAnsi="Wingdings" w:hint="default"/>
+      </w:rPr>
+    </w:lvl>
+    <w:lvl w:ilvl="1" w:tplc="04090019" w:tentative="1">
+      <w:start w:val="1"/>
+      <w:numFmt w:val="lowerLetter"/>
+      <w:lvlText w:val="%2)"/>
+      <w:lvlJc w:val="left"/>
+      <w:pPr>
+        <w:ind w:left="840" w:hanging="420"/>
+      </w:pPr>
+    </w:lvl>
+    <w:lvl w:ilvl="2" w:tplc="0409001B" w:tentative="1">
+      <w:start w:val="1"/>
+      <w:numFmt w:val="lowerRoman"/>
+      <w:lvlText w:val="%3."/>
+      <w:lvlJc w:val="right"/>
+      <w:pPr>
+        <w:ind w:left="1260" w:hanging="420"/>
+      </w:pPr>
+    </w:lvl>
+    <w:lvl w:ilvl="3" w:tplc="0409000F" w:tentative="1">
+      <w:start w:val="1"/>
+      <w:numFmt w:val="decimal"/>
+      <w:lvlText w:val="%4."/>
+      <w:lvlJc w:val="left"/>
+      <w:pPr>
+        <w:ind w:left="1680" w:hanging="420"/>
+      </w:pPr>
+    </w:lvl>
+    <w:lvl w:ilvl="4" w:tplc="04090019" w:tentative="1">
+      <w:start w:val="1"/>
+      <w:numFmt w:val="lowerLetter"/>
+      <w:lvlText w:val="%5)"/>
+      <w:lvlJc w:val="left"/>
+      <w:pPr>
+        <w:ind w:left="2100" w:hanging="420"/>
+      </w:pPr>
+    </w:lvl>
+    <w:lvl w:ilvl="5" w:tplc="0409001B" w:tentative="1">
+      <w:start w:val="1"/>
+      <w:numFmt w:val="lowerRoman"/>
+      <w:lvlText w:val="%6."/>
+      <w:lvlJc w:val="right"/>
+      <w:pPr>
+        <w:ind w:left="2520" w:hanging="420"/>
+      </w:pPr>
+    </w:lvl>
+    <w:lvl w:ilvl="6" w:tplc="0409000F" w:tentative="1">
+      <w:start w:val="1"/>
+      <w:numFmt w:val="decimal"/>
+      <w:lvlText w:val="%7."/>
+      <w:lvlJc w:val="left"/>
+      <w:pPr>
+        <w:ind w:left="2940" w:hanging="420"/>
+      </w:pPr>
+    </w:lvl>
+    <w:lvl w:ilvl="7" w:tplc="04090019" w:tentative="1">
+      <w:start w:val="1"/>
+      <w:numFmt w:val="lowerLetter"/>
+      <w:lvlText w:val="%8)"/>
+      <w:lvlJc w:val="left"/>
+      <w:pPr>
+        <w:ind w:left="3360" w:hanging="420"/>
+      </w:pPr>
+    </w:lvl>
+    <w:lvl w:ilvl="8" w:tplc="0409001B" w:tentative="1">
+      <w:start w:val="1"/>
+      <w:numFmt w:val="lowerRoman"/>
+      <w:lvlText w:val="%9."/>
+      <w:lvlJc w:val="right"/>
+      <w:pPr>
+        <w:ind w:left="3780" w:hanging="420"/>
+      </w:pPr>
     </w:lvl>
   </w:abstractNum>
   <w:num w:numId="1">
     <w:abstractNumId w:val="0"/>
   </w:num>
   <w:num w:numId="2">
-    <w:abstractNumId w:val="8"/>
+    <w:abstractNumId w:val="10"/>
   </w:num>
   <w:num w:numId="3">
     <w:abstractNumId w:val="2"/>
   </w:num>
   <w:num w:numId="4">
-    <w:abstractNumId w:val="18"/>
+    <w:abstractNumId w:val="21"/>
   </w:num>
   <w:num w:numId="5">
-    <w:abstractNumId w:val="16"/>
+    <w:abstractNumId w:val="19"/>
   </w:num>
   <w:num w:numId="6">
-    <w:abstractNumId w:val="12"/>
+    <w:abstractNumId w:val="14"/>
   </w:num>
   <w:num w:numId="7">
-    <w:abstractNumId w:val="3"/>
+    <w:abstractNumId w:val="4"/>
   </w:num>
   <w:num w:numId="8">
+    <w:abstractNumId w:val="13"/>
+  </w:num>
+  <w:num w:numId="9">
     <w:abstractNumId w:val="11"/>
   </w:num>
-  <w:num w:numId="9">
-    <w:abstractNumId w:val="9"/>
+  <w:num w:numId="10">
+    <w:abstractNumId w:val="8"/>
   </w:num>
-  <w:num w:numId="10">
+  <w:num w:numId="11">
     <w:abstractNumId w:val="6"/>
   </w:num>
-  <w:num w:numId="11">
-    <w:abstractNumId w:val="4"/>
-  </w:num>
   <w:num w:numId="12">
-    <w:abstractNumId w:val="5"/>
+    <w:abstractNumId w:val="7"/>
   </w:num>
   <w:num w:numId="13">
-    <w:abstractNumId w:val="17"/>
+    <w:abstractNumId w:val="20"/>
   </w:num>
   <w:num w:numId="14">
     <w:abstractNumId w:val="1"/>
   </w:num>
   <w:num w:numId="15">
+    <w:abstractNumId w:val="18"/>
+  </w:num>
+  <w:num w:numId="16">
     <w:abstractNumId w:val="15"/>
   </w:num>
-  <w:num w:numId="16">
-    <w:abstractNumId w:val="13"/>
-  </w:num>
   <w:num w:numId="17">
-    <w:abstractNumId w:val="14"/>
+    <w:abstractNumId w:val="17"/>
   </w:num>
   <w:num w:numId="18">
-    <w:abstractNumId w:val="7"/>
+    <w:abstractNumId w:val="9"/>
   </w:num>
   <w:num w:numId="19">
-    <w:abstractNumId w:val="10"/>
+    <w:abstractNumId w:val="12"/>
+  </w:num>
+  <w:num w:numId="20">
+    <w:abstractNumId w:val="5"/>
+  </w:num>
+  <w:num w:numId="21">
+    <w:abstractNumId w:val="22"/>
+  </w:num>
+  <w:num w:numId="22">
+    <w:abstractNumId w:val="16"/>
+  </w:num>
+  <w:num w:numId="23">
+    <w:abstractNumId w:val="3"/>
   </w:num>
 </w:numbering>
 </file>
@@ -4813,6 +5536,23 @@
       <w:ind w:firstLineChars="200" w:firstLine="420"/>
     </w:pPr>
   </w:style>
+  <w:style w:type="paragraph" w:customStyle="1" w:styleId="Default">
+    <w:name w:val="Default"/>
+    <w:rsid w:val="00F25A38"/>
+    <w:pPr>
+      <w:widowControl w:val="0"/>
+      <w:autoSpaceDE w:val="0"/>
+      <w:autoSpaceDN w:val="0"/>
+      <w:adjustRightInd w:val="0"/>
+    </w:pPr>
+    <w:rPr>
+      <w:rFonts w:ascii="Calibri" w:hAnsi="Calibri" w:cs="Calibri"/>
+      <w:color w:val="000000"/>
+      <w:kern w:val="0"/>
+      <w:sz w:val="24"/>
+      <w:szCs w:val="24"/>
+    </w:rPr>
+  </w:style>
 </w:styles>
 </file>
 
@@ -5089,6 +5829,23 @@
     <w:pPr>
       <w:ind w:firstLineChars="200" w:firstLine="420"/>
     </w:pPr>
+  </w:style>
+  <w:style w:type="paragraph" w:customStyle="1" w:styleId="Default">
+    <w:name w:val="Default"/>
+    <w:rsid w:val="00F25A38"/>
+    <w:pPr>
+      <w:widowControl w:val="0"/>
+      <w:autoSpaceDE w:val="0"/>
+      <w:autoSpaceDN w:val="0"/>
+      <w:adjustRightInd w:val="0"/>
+    </w:pPr>
+    <w:rPr>
+      <w:rFonts w:ascii="Calibri" w:hAnsi="Calibri" w:cs="Calibri"/>
+      <w:color w:val="000000"/>
+      <w:kern w:val="0"/>
+      <w:sz w:val="24"/>
+      <w:szCs w:val="24"/>
+    </w:rPr>
   </w:style>
 </w:styles>
 </file>

--- a/校招-中国传媒大学-14应届工硕-王正一-研发工程师.docx
+++ b/校招-中国传媒大学-14应届工硕-王正一-研发工程师.docx
@@ -1008,7 +1008,7 @@
     <w:p>
       <w:pPr>
         <w:rPr>
-          <w:rFonts w:asciiTheme="minorEastAsia" w:hAnsiTheme="minorEastAsia" w:hint="eastAsia"/>
+          <w:rFonts w:asciiTheme="minorEastAsia" w:hAnsiTheme="minorEastAsia"/>
           <w:szCs w:val="21"/>
         </w:rPr>
       </w:pPr>
@@ -1089,7 +1089,7 @@
     <w:p>
       <w:pPr>
         <w:rPr>
-          <w:rFonts w:cstheme="minorHAnsi" w:hint="eastAsia"/>
+          <w:rFonts w:cstheme="minorHAnsi"/>
           <w:szCs w:val="21"/>
         </w:rPr>
       </w:pPr>
@@ -1158,7 +1158,7 @@
     <w:p>
       <w:pPr>
         <w:rPr>
-          <w:rFonts w:asciiTheme="minorEastAsia" w:hAnsiTheme="minorEastAsia" w:hint="eastAsia"/>
+          <w:rFonts w:asciiTheme="minorEastAsia" w:hAnsiTheme="minorEastAsia"/>
           <w:b/>
           <w:sz w:val="32"/>
           <w:szCs w:val="32"/>
@@ -1195,7 +1195,7 @@
         </w:numPr>
         <w:ind w:firstLineChars="0"/>
         <w:rPr>
-          <w:rFonts w:asciiTheme="minorEastAsia" w:hAnsiTheme="minorEastAsia" w:hint="eastAsia"/>
+          <w:rFonts w:asciiTheme="minorEastAsia" w:hAnsiTheme="minorEastAsia"/>
           <w:szCs w:val="21"/>
         </w:rPr>
       </w:pPr>
@@ -1257,7 +1257,7 @@
         </w:numPr>
         <w:ind w:firstLineChars="0"/>
         <w:rPr>
-          <w:rFonts w:asciiTheme="minorEastAsia" w:hAnsiTheme="minorEastAsia" w:hint="eastAsia"/>
+          <w:rFonts w:asciiTheme="minorEastAsia" w:hAnsiTheme="minorEastAsia"/>
           <w:szCs w:val="21"/>
         </w:rPr>
       </w:pPr>
@@ -1325,7 +1325,7 @@
         </w:numPr>
         <w:ind w:firstLineChars="0"/>
         <w:rPr>
-          <w:rFonts w:cstheme="minorHAnsi" w:hint="eastAsia"/>
+          <w:rFonts w:cstheme="minorHAnsi"/>
           <w:szCs w:val="21"/>
         </w:rPr>
       </w:pPr>
@@ -1375,8 +1375,6 @@
           <w:t>ac.jobdu.com/profile.php?user=wangzhengyi</w:t>
         </w:r>
       </w:hyperlink>
-      <w:bookmarkStart w:id="0" w:name="_GoBack"/>
-      <w:bookmarkEnd w:id="0"/>
     </w:p>
     <w:p>
       <w:pPr>
@@ -2588,7 +2586,7 @@
           <w:rFonts w:asciiTheme="minorEastAsia" w:hAnsiTheme="minorEastAsia" w:hint="eastAsia"/>
           <w:szCs w:val="21"/>
         </w:rPr>
-        <w:t>，并且</w:t>
+        <w:t>，期间</w:t>
       </w:r>
       <w:r>
         <w:rPr>
@@ -2597,6 +2595,15 @@
         </w:rPr>
         <w:t>完成</w:t>
       </w:r>
+      <w:r>
+        <w:rPr>
+          <w:rFonts w:asciiTheme="minorEastAsia" w:hAnsiTheme="minorEastAsia" w:hint="eastAsia"/>
+          <w:szCs w:val="21"/>
+        </w:rPr>
+        <w:t>过</w:t>
+      </w:r>
+      <w:bookmarkStart w:id="0" w:name="_GoBack"/>
+      <w:bookmarkEnd w:id="0"/>
       <w:r>
         <w:rPr>
           <w:rFonts w:asciiTheme="minorEastAsia" w:hAnsiTheme="minorEastAsia" w:hint="eastAsia"/>
